--- a/jenkins+php持续集成环境搭建 .docx
+++ b/jenkins+php持续集成环境搭建 .docx
@@ -54,17 +54,31 @@
     <w:p>
       <w:pPr>
         <w:rPr>
+          <w:sz w:val="32"/>
+          <w:szCs w:val="32"/>
+        </w:rPr>
+      </w:pPr>
+      <w:r>
+        <w:rPr>
+          <w:sz w:val="32"/>
+          <w:szCs w:val="32"/>
+        </w:rPr>
+        <w:t>Jenkins+php+phing</w:t>
+      </w:r>
+      <w:r>
+        <w:rPr>
           <w:rFonts w:hint="eastAsia"/>
           <w:sz w:val="32"/>
           <w:szCs w:val="32"/>
         </w:rPr>
-      </w:pPr>
+        <w:t>检查</w:t>
+      </w:r>
       <w:r>
         <w:rPr>
           <w:sz w:val="32"/>
           <w:szCs w:val="32"/>
         </w:rPr>
-        <w:t>Jenkins+php+phing</w:t>
+        <w:t>代码</w:t>
       </w:r>
       <w:r>
         <w:rPr>
@@ -72,28 +86,13 @@
           <w:sz w:val="32"/>
           <w:szCs w:val="32"/>
         </w:rPr>
-        <w:t>检查</w:t>
+        <w:t>打包</w:t>
       </w:r>
       <w:r>
         <w:rPr>
           <w:sz w:val="32"/>
           <w:szCs w:val="32"/>
         </w:rPr>
-        <w:t>代码</w:t>
-      </w:r>
-      <w:r>
-        <w:rPr>
-          <w:rFonts w:hint="eastAsia"/>
-          <w:sz w:val="32"/>
-          <w:szCs w:val="32"/>
-        </w:rPr>
-        <w:t>打包</w:t>
-      </w:r>
-      <w:r>
-        <w:rPr>
-          <w:sz w:val="32"/>
-          <w:szCs w:val="32"/>
-        </w:rPr>
         <w:t>部署</w:t>
       </w:r>
     </w:p>
@@ -123,11 +122,6 @@
       </w:r>
     </w:p>
     <w:p>
-      <w:pPr>
-        <w:rPr>
-          <w:rFonts w:hint="eastAsia"/>
-        </w:rPr>
-      </w:pPr>
       <w:r>
         <w:t>https://www.future-processing.pl/blog/php-code-analysis-on-jenkins/</w:t>
       </w:r>
@@ -1002,7 +996,7 @@
         <w:ind w:left="840"/>
         <w:jc w:val="both"/>
         <w:rPr>
-          <w:rFonts w:ascii="Arial" w:hAnsi="Arial" w:cs="Arial" w:hint="eastAsia"/>
+          <w:rFonts w:ascii="Arial" w:hAnsi="Arial" w:cs="Arial"/>
           <w:color w:val="4F4F4F"/>
         </w:rPr>
       </w:pPr>
@@ -1414,13 +1408,7 @@
         <w:t>文档）</w:t>
       </w:r>
     </w:p>
-    <w:p>
-      <w:pPr>
-        <w:rPr>
-          <w:rFonts w:hint="eastAsia"/>
-        </w:rPr>
-      </w:pPr>
-    </w:p>
+    <w:p/>
     <w:p>
       <w:pPr>
         <w:pStyle w:val="1"/>
@@ -1817,9 +1805,6 @@
     <w:p>
       <w:pPr>
         <w:ind w:left="420"/>
-        <w:rPr>
-          <w:rFonts w:hint="eastAsia"/>
-        </w:rPr>
       </w:pPr>
       <w:r>
         <w:rPr>
@@ -1866,9 +1851,6 @@
     <w:p>
       <w:pPr>
         <w:ind w:left="420"/>
-        <w:rPr>
-          <w:rFonts w:hint="eastAsia"/>
-        </w:rPr>
       </w:pPr>
       <w:r>
         <w:rPr>
@@ -2066,181 +2048,154 @@
     <w:p>
       <w:pPr>
         <w:ind w:left="840"/>
+      </w:pPr>
+      <w:r>
         <w:rPr>
           <w:rFonts w:hint="eastAsia"/>
         </w:rPr>
-      </w:pPr>
+        <w:t>(</w:t>
+      </w:r>
       <w:r>
         <w:rPr>
           <w:rFonts w:hint="eastAsia"/>
         </w:rPr>
-        <w:t>(</w:t>
+        <w:t>本邮件是程序自动下发的，请勿回复！</w:t>
       </w:r>
       <w:r>
         <w:rPr>
           <w:rFonts w:hint="eastAsia"/>
         </w:rPr>
-        <w:t>本邮件是程序自动下发的，请勿回复！</w:t>
-      </w:r>
+        <w:t>)&lt;br/&gt;&lt;hr/&gt;</w:t>
+      </w:r>
+    </w:p>
+    <w:p>
+      <w:pPr>
+        <w:ind w:left="840"/>
+      </w:pPr>
       <w:r>
         <w:rPr>
           <w:rFonts w:hint="eastAsia"/>
         </w:rPr>
-        <w:t>)&lt;br/&gt;&lt;hr/&gt;</w:t>
+        <w:t>项目名称：</w:t>
+      </w:r>
+      <w:r>
+        <w:rPr>
+          <w:rFonts w:hint="eastAsia"/>
+        </w:rPr>
+        <w:t>$PROJECT_NAME&lt;br/&gt;&lt;hr/&gt;</w:t>
       </w:r>
     </w:p>
     <w:p>
       <w:pPr>
         <w:ind w:left="840"/>
+      </w:pPr>
+      <w:r>
         <w:rPr>
           <w:rFonts w:hint="eastAsia"/>
         </w:rPr>
-      </w:pPr>
+        <w:t>构建编号：</w:t>
+      </w:r>
       <w:r>
         <w:rPr>
           <w:rFonts w:hint="eastAsia"/>
         </w:rPr>
-        <w:t>项目名称：</w:t>
-      </w:r>
+        <w:t>$BUILD_NUMBER&lt;br/&gt;&lt;hr/&gt;</w:t>
+      </w:r>
+    </w:p>
+    <w:p>
+      <w:pPr>
+        <w:ind w:left="840"/>
+      </w:pPr>
       <w:r>
         <w:rPr>
           <w:rFonts w:hint="eastAsia"/>
         </w:rPr>
-        <w:t>$PROJECT_NAME&lt;br/&gt;&lt;hr/&gt;</w:t>
+        <w:t>git</w:t>
+      </w:r>
+      <w:r>
+        <w:rPr>
+          <w:rFonts w:hint="eastAsia"/>
+        </w:rPr>
+        <w:t>版本号：</w:t>
+      </w:r>
+      <w:r>
+        <w:rPr>
+          <w:rFonts w:hint="eastAsia"/>
+        </w:rPr>
+        <w:t>${GIT_REVISION}&lt;br/&gt;&lt;hr/&gt;</w:t>
       </w:r>
     </w:p>
     <w:p>
       <w:pPr>
         <w:ind w:left="840"/>
+      </w:pPr>
+      <w:r>
         <w:rPr>
           <w:rFonts w:hint="eastAsia"/>
         </w:rPr>
-      </w:pPr>
+        <w:t>构建状态：</w:t>
+      </w:r>
       <w:r>
         <w:rPr>
           <w:rFonts w:hint="eastAsia"/>
         </w:rPr>
-        <w:t>构建编号：</w:t>
-      </w:r>
+        <w:t>$BUILD_STATUS&lt;br/&gt;&lt;hr/&gt;</w:t>
+      </w:r>
+    </w:p>
+    <w:p>
+      <w:pPr>
+        <w:ind w:left="840"/>
+      </w:pPr>
       <w:r>
         <w:rPr>
           <w:rFonts w:hint="eastAsia"/>
         </w:rPr>
-        <w:t>$BUILD_NUMBER&lt;br/&gt;&lt;hr/&gt;</w:t>
+        <w:t>触发原因：</w:t>
+      </w:r>
+      <w:r>
+        <w:rPr>
+          <w:rFonts w:hint="eastAsia"/>
+        </w:rPr>
+        <w:t>${CAUSE}&lt;br/&gt;&lt;hr/&gt;</w:t>
       </w:r>
     </w:p>
     <w:p>
       <w:pPr>
         <w:ind w:left="840"/>
+      </w:pPr>
+      <w:r>
         <w:rPr>
           <w:rFonts w:hint="eastAsia"/>
         </w:rPr>
-      </w:pPr>
+        <w:t>构建日志地址：</w:t>
+      </w:r>
       <w:r>
         <w:rPr>
           <w:rFonts w:hint="eastAsia"/>
         </w:rPr>
-        <w:t>git</w:t>
-      </w:r>
+        <w:t>${BUILD_URL}console</w:t>
+      </w:r>
+    </w:p>
+    <w:p>
+      <w:pPr>
+        <w:ind w:left="840"/>
+      </w:pPr>
       <w:r>
         <w:rPr>
           <w:rFonts w:hint="eastAsia"/>
         </w:rPr>
-        <w:t>版本号：</w:t>
+        <w:t>构建地址：</w:t>
       </w:r>
       <w:r>
         <w:rPr>
           <w:rFonts w:hint="eastAsia"/>
         </w:rPr>
-        <w:t>${GIT_REVISION}&lt;br/&gt;&lt;hr/&gt;</w:t>
+        <w:t>$BUILD_URL&lt;br/&gt;&lt;hr/&gt;</w:t>
       </w:r>
     </w:p>
     <w:p>
       <w:pPr>
         <w:ind w:left="840"/>
-        <w:rPr>
-          <w:rFonts w:hint="eastAsia"/>
-        </w:rPr>
-      </w:pPr>
-      <w:r>
-        <w:rPr>
-          <w:rFonts w:hint="eastAsia"/>
-        </w:rPr>
-        <w:t>构建状态：</w:t>
-      </w:r>
-      <w:r>
-        <w:rPr>
-          <w:rFonts w:hint="eastAsia"/>
-        </w:rPr>
-        <w:t>$BUILD_STATUS&lt;br/&gt;&lt;hr/&gt;</w:t>
-      </w:r>
-    </w:p>
-    <w:p>
-      <w:pPr>
-        <w:ind w:left="840"/>
-        <w:rPr>
-          <w:rFonts w:hint="eastAsia"/>
-        </w:rPr>
-      </w:pPr>
-      <w:r>
-        <w:rPr>
-          <w:rFonts w:hint="eastAsia"/>
-        </w:rPr>
-        <w:t>触发原因：</w:t>
-      </w:r>
-      <w:r>
-        <w:rPr>
-          <w:rFonts w:hint="eastAsia"/>
-        </w:rPr>
-        <w:t>${CAUSE}&lt;br/&gt;&lt;hr/&gt;</w:t>
-      </w:r>
-    </w:p>
-    <w:p>
-      <w:pPr>
-        <w:ind w:left="840"/>
-        <w:rPr>
-          <w:rFonts w:hint="eastAsia"/>
-        </w:rPr>
-      </w:pPr>
-      <w:r>
-        <w:rPr>
-          <w:rFonts w:hint="eastAsia"/>
-        </w:rPr>
-        <w:t>构建日志地址：</w:t>
-      </w:r>
-      <w:r>
-        <w:rPr>
-          <w:rFonts w:hint="eastAsia"/>
-        </w:rPr>
-        <w:t>${BUILD_URL}console</w:t>
-      </w:r>
-    </w:p>
-    <w:p>
-      <w:pPr>
-        <w:ind w:left="840"/>
-        <w:rPr>
-          <w:rFonts w:hint="eastAsia"/>
-        </w:rPr>
-      </w:pPr>
-      <w:r>
-        <w:rPr>
-          <w:rFonts w:hint="eastAsia"/>
-        </w:rPr>
-        <w:t>构建地址：</w:t>
-      </w:r>
-      <w:r>
-        <w:rPr>
-          <w:rFonts w:hint="eastAsia"/>
-        </w:rPr>
-        <w:t>$BUILD_URL&lt;br/&gt;&lt;hr/&gt;</w:t>
-      </w:r>
-    </w:p>
-    <w:p>
-      <w:pPr>
-        <w:ind w:left="840"/>
-        <w:rPr>
-          <w:rFonts w:hint="eastAsia"/>
-        </w:rPr>
       </w:pPr>
       <w:r>
         <w:rPr>
@@ -2311,9 +2266,6 @@
     <w:p>
       <w:pPr>
         <w:ind w:left="840"/>
-        <w:rPr>
-          <w:rFonts w:hint="eastAsia"/>
-        </w:rPr>
       </w:pPr>
       <w:r>
         <w:rPr>
@@ -2565,9 +2517,6 @@
     <w:p>
       <w:pPr>
         <w:ind w:left="840"/>
-        <w:rPr>
-          <w:rFonts w:hint="eastAsia"/>
-        </w:rPr>
       </w:pPr>
       <w:r>
         <w:rPr>
@@ -3434,9 +3383,6 @@
     <w:p>
       <w:pPr>
         <w:ind w:left="840"/>
-        <w:rPr>
-          <w:rFonts w:hint="eastAsia"/>
-        </w:rPr>
       </w:pPr>
       <w:r>
         <w:rPr>
@@ -3792,13 +3738,7 @@
         <w:t>)</w:t>
       </w:r>
     </w:p>
-    <w:p>
-      <w:pPr>
-        <w:rPr>
-          <w:rFonts w:hint="eastAsia"/>
-        </w:rPr>
-      </w:pPr>
-    </w:p>
+    <w:p/>
     <w:p>
       <w:pPr>
         <w:pStyle w:val="1"/>
@@ -3914,11 +3854,6 @@
       </w:pPr>
     </w:p>
     <w:p>
-      <w:pPr>
-        <w:rPr>
-          <w:rFonts w:hint="eastAsia"/>
-        </w:rPr>
-      </w:pPr>
       <w:r>
         <w:rPr>
           <w:rFonts w:hint="eastAsia"/>
@@ -3935,6 +3870,35 @@
         <w:widowControl/>
         <w:shd w:val="clear" w:color="auto" w:fill="FFFFFF"/>
         <w:jc w:val="left"/>
+        <w:rPr>
+          <w:rFonts w:ascii="Arial" w:eastAsia="宋体" w:hAnsi="Arial" w:cs="Arial"/>
+          <w:color w:val="2E3436"/>
+          <w:kern w:val="0"/>
+          <w:sz w:val="18"/>
+          <w:szCs w:val="18"/>
+        </w:rPr>
+      </w:pPr>
+      <w:r>
+        <w:rPr>
+          <w:rFonts w:ascii="Arial" w:eastAsia="宋体" w:hAnsi="Arial" w:cs="Arial"/>
+          <w:color w:val="2E3436"/>
+          <w:kern w:val="0"/>
+          <w:sz w:val="18"/>
+          <w:szCs w:val="18"/>
+        </w:rPr>
+        <w:t>NOP</w:t>
+      </w:r>
+      <w:r>
+        <w:rPr>
+          <w:rFonts w:ascii="Arial" w:eastAsia="宋体" w:hAnsi="Arial" w:cs="Arial"/>
+          <w:color w:val="2E3436"/>
+          <w:kern w:val="0"/>
+          <w:sz w:val="18"/>
+          <w:szCs w:val="18"/>
+        </w:rPr>
+        <w:t xml:space="preserve"> </w:t>
+      </w:r>
+      <w:r>
         <w:rPr>
           <w:rFonts w:ascii="Arial" w:eastAsia="宋体" w:hAnsi="Arial" w:cs="Arial" w:hint="eastAsia"/>
           <w:color w:val="2E3436"/>
@@ -3942,7 +3906,8 @@
           <w:sz w:val="18"/>
           <w:szCs w:val="18"/>
         </w:rPr>
-      </w:pPr>
+        <w:t>软件</w:t>
+      </w:r>
       <w:r>
         <w:rPr>
           <w:rFonts w:ascii="Arial" w:eastAsia="宋体" w:hAnsi="Arial" w:cs="Arial"/>
@@ -3951,9 +3916,14 @@
           <w:sz w:val="18"/>
           <w:szCs w:val="18"/>
         </w:rPr>
-        <w:t>NOP</w:t>
-      </w:r>
-      <w:r>
+        <w:t>包</w:t>
+      </w:r>
+    </w:p>
+    <w:p>
+      <w:pPr>
+        <w:widowControl/>
+        <w:shd w:val="clear" w:color="auto" w:fill="FFFFFF"/>
+        <w:jc w:val="left"/>
         <w:rPr>
           <w:rFonts w:ascii="Arial" w:eastAsia="宋体" w:hAnsi="Arial" w:cs="Arial"/>
           <w:color w:val="2E3436"/>
@@ -3961,6 +3931,25 @@
           <w:sz w:val="18"/>
           <w:szCs w:val="18"/>
         </w:rPr>
+      </w:pPr>
+      <w:r>
+        <w:rPr>
+          <w:rFonts w:ascii="Arial" w:eastAsia="宋体" w:hAnsi="Arial" w:cs="Arial"/>
+          <w:color w:val="2E3436"/>
+          <w:kern w:val="0"/>
+          <w:sz w:val="18"/>
+          <w:szCs w:val="18"/>
+        </w:rPr>
+        <w:t>NOC</w:t>
+      </w:r>
+      <w:r>
+        <w:rPr>
+          <w:rFonts w:ascii="Arial" w:eastAsia="宋体" w:hAnsi="Arial" w:cs="Arial"/>
+          <w:color w:val="2E3436"/>
+          <w:kern w:val="0"/>
+          <w:sz w:val="18"/>
+          <w:szCs w:val="18"/>
+        </w:rPr>
         <w:t xml:space="preserve"> </w:t>
       </w:r>
       <w:r>
@@ -3971,9 +3960,14 @@
           <w:sz w:val="18"/>
           <w:szCs w:val="18"/>
         </w:rPr>
-        <w:t>软件</w:t>
-      </w:r>
-      <w:r>
+        <w:t>类</w:t>
+      </w:r>
+    </w:p>
+    <w:p>
+      <w:pPr>
+        <w:widowControl/>
+        <w:shd w:val="clear" w:color="auto" w:fill="FFFFFF"/>
+        <w:jc w:val="left"/>
         <w:rPr>
           <w:rFonts w:ascii="Arial" w:eastAsia="宋体" w:hAnsi="Arial" w:cs="Arial"/>
           <w:color w:val="2E3436"/>
@@ -3981,14 +3975,28 @@
           <w:sz w:val="18"/>
           <w:szCs w:val="18"/>
         </w:rPr>
-        <w:t>包</w:t>
-      </w:r>
-    </w:p>
-    <w:p>
-      <w:pPr>
-        <w:widowControl/>
-        <w:shd w:val="clear" w:color="auto" w:fill="FFFFFF"/>
-        <w:jc w:val="left"/>
+      </w:pPr>
+      <w:r>
+        <w:rPr>
+          <w:rFonts w:ascii="Arial" w:eastAsia="宋体" w:hAnsi="Arial" w:cs="Arial"/>
+          <w:color w:val="2E3436"/>
+          <w:kern w:val="0"/>
+          <w:sz w:val="18"/>
+          <w:szCs w:val="18"/>
+        </w:rPr>
+        <w:t>NOM</w:t>
+      </w:r>
+      <w:r>
+        <w:rPr>
+          <w:rFonts w:ascii="Arial" w:eastAsia="宋体" w:hAnsi="Arial" w:cs="Arial"/>
+          <w:color w:val="2E3436"/>
+          <w:kern w:val="0"/>
+          <w:sz w:val="18"/>
+          <w:szCs w:val="18"/>
+        </w:rPr>
+        <w:t xml:space="preserve"> </w:t>
+      </w:r>
+      <w:r>
         <w:rPr>
           <w:rFonts w:ascii="Arial" w:eastAsia="宋体" w:hAnsi="Arial" w:cs="Arial" w:hint="eastAsia"/>
           <w:color w:val="2E3436"/>
@@ -3996,36 +4004,7 @@
           <w:sz w:val="18"/>
           <w:szCs w:val="18"/>
         </w:rPr>
-      </w:pPr>
-      <w:r>
-        <w:rPr>
-          <w:rFonts w:ascii="Arial" w:eastAsia="宋体" w:hAnsi="Arial" w:cs="Arial"/>
-          <w:color w:val="2E3436"/>
-          <w:kern w:val="0"/>
-          <w:sz w:val="18"/>
-          <w:szCs w:val="18"/>
-        </w:rPr>
-        <w:t>NOC</w:t>
-      </w:r>
-      <w:r>
-        <w:rPr>
-          <w:rFonts w:ascii="Arial" w:eastAsia="宋体" w:hAnsi="Arial" w:cs="Arial"/>
-          <w:color w:val="2E3436"/>
-          <w:kern w:val="0"/>
-          <w:sz w:val="18"/>
-          <w:szCs w:val="18"/>
-        </w:rPr>
-        <w:t xml:space="preserve"> </w:t>
-      </w:r>
-      <w:r>
-        <w:rPr>
-          <w:rFonts w:ascii="Arial" w:eastAsia="宋体" w:hAnsi="Arial" w:cs="Arial" w:hint="eastAsia"/>
-          <w:color w:val="2E3436"/>
-          <w:kern w:val="0"/>
-          <w:sz w:val="18"/>
-          <w:szCs w:val="18"/>
-        </w:rPr>
-        <w:t>类</w:t>
+        <w:t>方法</w:t>
       </w:r>
     </w:p>
     <w:p>
@@ -4034,51 +4013,7 @@
         <w:shd w:val="clear" w:color="auto" w:fill="FFFFFF"/>
         <w:jc w:val="left"/>
         <w:rPr>
-          <w:rFonts w:ascii="Arial" w:eastAsia="宋体" w:hAnsi="Arial" w:cs="Arial" w:hint="eastAsia"/>
-          <w:color w:val="2E3436"/>
-          <w:kern w:val="0"/>
-          <w:sz w:val="18"/>
-          <w:szCs w:val="18"/>
-        </w:rPr>
-      </w:pPr>
-      <w:r>
-        <w:rPr>
           <w:rFonts w:ascii="Arial" w:eastAsia="宋体" w:hAnsi="Arial" w:cs="Arial"/>
-          <w:color w:val="2E3436"/>
-          <w:kern w:val="0"/>
-          <w:sz w:val="18"/>
-          <w:szCs w:val="18"/>
-        </w:rPr>
-        <w:t>NOM</w:t>
-      </w:r>
-      <w:r>
-        <w:rPr>
-          <w:rFonts w:ascii="Arial" w:eastAsia="宋体" w:hAnsi="Arial" w:cs="Arial"/>
-          <w:color w:val="2E3436"/>
-          <w:kern w:val="0"/>
-          <w:sz w:val="18"/>
-          <w:szCs w:val="18"/>
-        </w:rPr>
-        <w:t xml:space="preserve"> </w:t>
-      </w:r>
-      <w:r>
-        <w:rPr>
-          <w:rFonts w:ascii="Arial" w:eastAsia="宋体" w:hAnsi="Arial" w:cs="Arial" w:hint="eastAsia"/>
-          <w:color w:val="2E3436"/>
-          <w:kern w:val="0"/>
-          <w:sz w:val="18"/>
-          <w:szCs w:val="18"/>
-        </w:rPr>
-        <w:t>方法</w:t>
-      </w:r>
-    </w:p>
-    <w:p>
-      <w:pPr>
-        <w:widowControl/>
-        <w:shd w:val="clear" w:color="auto" w:fill="FFFFFF"/>
-        <w:jc w:val="left"/>
-        <w:rPr>
-          <w:rFonts w:ascii="Arial" w:eastAsia="宋体" w:hAnsi="Arial" w:cs="Arial" w:hint="eastAsia"/>
           <w:color w:val="2E3436"/>
           <w:kern w:val="0"/>
           <w:sz w:val="18"/>
@@ -4276,180 +4211,219 @@
         <w:ind w:left="525" w:hangingChars="250" w:hanging="525"/>
         <w:jc w:val="left"/>
         <w:rPr>
+          <w:rFonts w:ascii="Arial" w:eastAsia="宋体" w:hAnsi="Arial" w:cs="Arial"/>
+          <w:color w:val="2E3436"/>
+          <w:kern w:val="0"/>
+          <w:sz w:val="18"/>
+          <w:szCs w:val="18"/>
+        </w:rPr>
+      </w:pPr>
+      <w:r>
+        <w:rPr>
+          <w:rFonts w:ascii="Helvetica" w:hAnsi="Helvetica" w:cs="Helvetica"/>
+          <w:color w:val="555555"/>
+          <w:szCs w:val="21"/>
+          <w:shd w:val="clear" w:color="auto" w:fill="FFFFFF"/>
+        </w:rPr>
+        <w:t>AHH</w:t>
+      </w:r>
+      <w:r>
+        <w:rPr>
+          <w:rFonts w:ascii="Helvetica" w:hAnsi="Helvetica" w:cs="Helvetica"/>
+          <w:color w:val="555555"/>
+          <w:szCs w:val="21"/>
+          <w:shd w:val="clear" w:color="auto" w:fill="FFFFFF"/>
+        </w:rPr>
+        <w:t>继承层次</w:t>
+      </w:r>
+      <w:r>
+        <w:rPr>
+          <w:rFonts w:ascii="Helvetica" w:hAnsi="Helvetica" w:cs="Helvetica"/>
+          <w:color w:val="555555"/>
+          <w:szCs w:val="21"/>
+          <w:shd w:val="clear" w:color="auto" w:fill="FFFFFF"/>
+        </w:rPr>
+        <w:t>(</w:t>
+      </w:r>
+      <w:r>
+        <w:rPr>
+          <w:rFonts w:ascii="Helvetica" w:hAnsi="Helvetica" w:cs="Helvetica"/>
+          <w:color w:val="555555"/>
+          <w:szCs w:val="21"/>
+          <w:shd w:val="clear" w:color="auto" w:fill="FFFFFF"/>
+        </w:rPr>
+        <w:t>深度</w:t>
+      </w:r>
+      <w:r>
+        <w:rPr>
+          <w:rFonts w:ascii="Helvetica" w:hAnsi="Helvetica" w:cs="Helvetica"/>
+          <w:color w:val="555555"/>
+          <w:szCs w:val="21"/>
+          <w:shd w:val="clear" w:color="auto" w:fill="FFFFFF"/>
+        </w:rPr>
+        <w:t>)</w:t>
+      </w:r>
+      <w:r>
+        <w:rPr>
+          <w:rFonts w:ascii="Helvetica" w:hAnsi="Helvetica" w:cs="Helvetica"/>
+          <w:color w:val="555555"/>
+          <w:szCs w:val="21"/>
+          <w:shd w:val="clear" w:color="auto" w:fill="FFFFFF"/>
+        </w:rPr>
+        <w:t>平均值；比如有</w:t>
+      </w:r>
+      <w:r>
+        <w:rPr>
+          <w:rFonts w:ascii="Helvetica" w:hAnsi="Helvetica" w:cs="Helvetica"/>
+          <w:color w:val="555555"/>
+          <w:szCs w:val="21"/>
+          <w:shd w:val="clear" w:color="auto" w:fill="FFFFFF"/>
+        </w:rPr>
+        <w:t>10</w:t>
+      </w:r>
+      <w:r>
+        <w:rPr>
+          <w:rFonts w:ascii="Helvetica" w:hAnsi="Helvetica" w:cs="Helvetica"/>
+          <w:color w:val="555555"/>
+          <w:szCs w:val="21"/>
+          <w:shd w:val="clear" w:color="auto" w:fill="FFFFFF"/>
+        </w:rPr>
+        <w:t>个类，若</w:t>
+      </w:r>
+      <w:r>
+        <w:rPr>
+          <w:rFonts w:ascii="Helvetica" w:hAnsi="Helvetica" w:cs="Helvetica"/>
+          <w:color w:val="555555"/>
+          <w:szCs w:val="21"/>
+          <w:shd w:val="clear" w:color="auto" w:fill="FFFFFF"/>
+        </w:rPr>
+        <w:t xml:space="preserve"> AHH </w:t>
+      </w:r>
+      <w:r>
+        <w:rPr>
+          <w:rFonts w:ascii="Helvetica" w:hAnsi="Helvetica" w:cs="Helvetica"/>
+          <w:color w:val="555555"/>
+          <w:szCs w:val="21"/>
+          <w:shd w:val="clear" w:color="auto" w:fill="FFFFFF"/>
+        </w:rPr>
+        <w:t>值为</w:t>
+      </w:r>
+      <w:r>
+        <w:rPr>
+          <w:rFonts w:ascii="Helvetica" w:hAnsi="Helvetica" w:cs="Helvetica"/>
+          <w:color w:val="555555"/>
+          <w:szCs w:val="21"/>
+          <w:shd w:val="clear" w:color="auto" w:fill="FFFFFF"/>
+        </w:rPr>
+        <w:t>1</w:t>
+      </w:r>
+      <w:r>
+        <w:rPr>
+          <w:rFonts w:ascii="Helvetica" w:hAnsi="Helvetica" w:cs="Helvetica"/>
+          <w:color w:val="555555"/>
+          <w:szCs w:val="21"/>
+          <w:shd w:val="clear" w:color="auto" w:fill="FFFFFF"/>
+        </w:rPr>
+        <w:t>，可以理解为，</w:t>
+      </w:r>
+      <w:r>
+        <w:rPr>
+          <w:rFonts w:ascii="Helvetica" w:hAnsi="Helvetica" w:cs="Helvetica"/>
+          <w:color w:val="555555"/>
+          <w:szCs w:val="21"/>
+          <w:shd w:val="clear" w:color="auto" w:fill="FFFFFF"/>
+        </w:rPr>
+        <w:t>5</w:t>
+      </w:r>
+      <w:r>
+        <w:rPr>
+          <w:rFonts w:ascii="Helvetica" w:hAnsi="Helvetica" w:cs="Helvetica"/>
+          <w:color w:val="555555"/>
+          <w:szCs w:val="21"/>
+          <w:shd w:val="clear" w:color="auto" w:fill="FFFFFF"/>
+        </w:rPr>
+        <w:t>个类继承于另外</w:t>
+      </w:r>
+      <w:r>
+        <w:rPr>
+          <w:rFonts w:ascii="Helvetica" w:hAnsi="Helvetica" w:cs="Helvetica"/>
+          <w:color w:val="555555"/>
+          <w:szCs w:val="21"/>
+          <w:shd w:val="clear" w:color="auto" w:fill="FFFFFF"/>
+        </w:rPr>
+        <w:t>5</w:t>
+      </w:r>
+      <w:r>
+        <w:rPr>
+          <w:rFonts w:ascii="Helvetica" w:hAnsi="Helvetica" w:cs="Helvetica"/>
+          <w:color w:val="555555"/>
+          <w:szCs w:val="21"/>
+          <w:shd w:val="clear" w:color="auto" w:fill="FFFFFF"/>
+        </w:rPr>
+        <w:t>个类；或是</w:t>
+      </w:r>
+      <w:r>
+        <w:rPr>
+          <w:rFonts w:ascii="Helvetica" w:hAnsi="Helvetica" w:cs="Helvetica"/>
+          <w:color w:val="555555"/>
+          <w:szCs w:val="21"/>
+          <w:shd w:val="clear" w:color="auto" w:fill="FFFFFF"/>
+        </w:rPr>
+        <w:t>5</w:t>
+      </w:r>
+      <w:r>
+        <w:rPr>
+          <w:rFonts w:ascii="Helvetica" w:hAnsi="Helvetica" w:cs="Helvetica"/>
+          <w:color w:val="555555"/>
+          <w:szCs w:val="21"/>
+          <w:shd w:val="clear" w:color="auto" w:fill="FFFFFF"/>
+        </w:rPr>
+        <w:t>个类继承于一个基类</w:t>
+      </w:r>
+    </w:p>
+    <w:p>
+      <w:pPr>
+        <w:widowControl/>
+        <w:shd w:val="clear" w:color="auto" w:fill="FFFFFF"/>
+        <w:jc w:val="left"/>
+        <w:rPr>
+          <w:rFonts w:ascii="Arial" w:eastAsia="宋体" w:hAnsi="Arial" w:cs="Arial"/>
+          <w:color w:val="2E3436"/>
+          <w:kern w:val="0"/>
+          <w:sz w:val="18"/>
+          <w:szCs w:val="18"/>
+        </w:rPr>
+      </w:pPr>
+    </w:p>
+    <w:p>
+      <w:pPr>
+        <w:widowControl/>
+        <w:shd w:val="clear" w:color="auto" w:fill="FFFFFF"/>
+        <w:jc w:val="left"/>
+        <w:rPr>
+          <w:rFonts w:ascii="Arial" w:eastAsia="宋体" w:hAnsi="Arial" w:cs="Arial"/>
+          <w:color w:val="2E3436"/>
+          <w:kern w:val="0"/>
+          <w:sz w:val="18"/>
+          <w:szCs w:val="18"/>
+        </w:rPr>
+      </w:pPr>
+      <w:r>
+        <w:rPr>
           <w:rFonts w:ascii="Arial" w:eastAsia="宋体" w:hAnsi="Arial" w:cs="Arial" w:hint="eastAsia"/>
           <w:color w:val="2E3436"/>
           <w:kern w:val="0"/>
           <w:sz w:val="18"/>
           <w:szCs w:val="18"/>
         </w:rPr>
-      </w:pPr>
-      <w:r>
-        <w:rPr>
-          <w:rFonts w:ascii="Helvetica" w:hAnsi="Helvetica" w:cs="Helvetica"/>
-          <w:color w:val="555555"/>
-          <w:szCs w:val="21"/>
-          <w:shd w:val="clear" w:color="auto" w:fill="FFFFFF"/>
-        </w:rPr>
-        <w:t>AHH</w:t>
-      </w:r>
-      <w:r>
-        <w:rPr>
-          <w:rFonts w:ascii="Helvetica" w:hAnsi="Helvetica" w:cs="Helvetica"/>
-          <w:color w:val="555555"/>
-          <w:szCs w:val="21"/>
-          <w:shd w:val="clear" w:color="auto" w:fill="FFFFFF"/>
-        </w:rPr>
-        <w:t>继承层次</w:t>
-      </w:r>
-      <w:r>
-        <w:rPr>
-          <w:rFonts w:ascii="Helvetica" w:hAnsi="Helvetica" w:cs="Helvetica"/>
-          <w:color w:val="555555"/>
-          <w:szCs w:val="21"/>
-          <w:shd w:val="clear" w:color="auto" w:fill="FFFFFF"/>
-        </w:rPr>
-        <w:t>(</w:t>
-      </w:r>
-      <w:r>
-        <w:rPr>
-          <w:rFonts w:ascii="Helvetica" w:hAnsi="Helvetica" w:cs="Helvetica"/>
-          <w:color w:val="555555"/>
-          <w:szCs w:val="21"/>
-          <w:shd w:val="clear" w:color="auto" w:fill="FFFFFF"/>
-        </w:rPr>
-        <w:t>深度</w:t>
-      </w:r>
-      <w:r>
-        <w:rPr>
-          <w:rFonts w:ascii="Helvetica" w:hAnsi="Helvetica" w:cs="Helvetica"/>
-          <w:color w:val="555555"/>
-          <w:szCs w:val="21"/>
-          <w:shd w:val="clear" w:color="auto" w:fill="FFFFFF"/>
-        </w:rPr>
-        <w:t>)</w:t>
-      </w:r>
-      <w:r>
-        <w:rPr>
-          <w:rFonts w:ascii="Helvetica" w:hAnsi="Helvetica" w:cs="Helvetica"/>
-          <w:color w:val="555555"/>
-          <w:szCs w:val="21"/>
-          <w:shd w:val="clear" w:color="auto" w:fill="FFFFFF"/>
-        </w:rPr>
-        <w:t>平均值；比如有</w:t>
-      </w:r>
-      <w:r>
-        <w:rPr>
-          <w:rFonts w:ascii="Helvetica" w:hAnsi="Helvetica" w:cs="Helvetica"/>
-          <w:color w:val="555555"/>
-          <w:szCs w:val="21"/>
-          <w:shd w:val="clear" w:color="auto" w:fill="FFFFFF"/>
-        </w:rPr>
-        <w:t>10</w:t>
-      </w:r>
-      <w:r>
-        <w:rPr>
-          <w:rFonts w:ascii="Helvetica" w:hAnsi="Helvetica" w:cs="Helvetica"/>
-          <w:color w:val="555555"/>
-          <w:szCs w:val="21"/>
-          <w:shd w:val="clear" w:color="auto" w:fill="FFFFFF"/>
-        </w:rPr>
-        <w:t>个类，若</w:t>
-      </w:r>
-      <w:r>
-        <w:rPr>
-          <w:rFonts w:ascii="Helvetica" w:hAnsi="Helvetica" w:cs="Helvetica"/>
-          <w:color w:val="555555"/>
-          <w:szCs w:val="21"/>
-          <w:shd w:val="clear" w:color="auto" w:fill="FFFFFF"/>
-        </w:rPr>
-        <w:t xml:space="preserve"> AHH </w:t>
-      </w:r>
-      <w:r>
-        <w:rPr>
-          <w:rFonts w:ascii="Helvetica" w:hAnsi="Helvetica" w:cs="Helvetica"/>
-          <w:color w:val="555555"/>
-          <w:szCs w:val="21"/>
-          <w:shd w:val="clear" w:color="auto" w:fill="FFFFFF"/>
-        </w:rPr>
-        <w:t>值为</w:t>
-      </w:r>
-      <w:r>
-        <w:rPr>
-          <w:rFonts w:ascii="Helvetica" w:hAnsi="Helvetica" w:cs="Helvetica"/>
-          <w:color w:val="555555"/>
-          <w:szCs w:val="21"/>
-          <w:shd w:val="clear" w:color="auto" w:fill="FFFFFF"/>
-        </w:rPr>
-        <w:t>1</w:t>
-      </w:r>
-      <w:r>
-        <w:rPr>
-          <w:rFonts w:ascii="Helvetica" w:hAnsi="Helvetica" w:cs="Helvetica"/>
-          <w:color w:val="555555"/>
-          <w:szCs w:val="21"/>
-          <w:shd w:val="clear" w:color="auto" w:fill="FFFFFF"/>
-        </w:rPr>
-        <w:t>，可以理解为，</w:t>
-      </w:r>
-      <w:r>
-        <w:rPr>
-          <w:rFonts w:ascii="Helvetica" w:hAnsi="Helvetica" w:cs="Helvetica"/>
-          <w:color w:val="555555"/>
-          <w:szCs w:val="21"/>
-          <w:shd w:val="clear" w:color="auto" w:fill="FFFFFF"/>
-        </w:rPr>
-        <w:t>5</w:t>
-      </w:r>
-      <w:r>
-        <w:rPr>
-          <w:rFonts w:ascii="Helvetica" w:hAnsi="Helvetica" w:cs="Helvetica"/>
-          <w:color w:val="555555"/>
-          <w:szCs w:val="21"/>
-          <w:shd w:val="clear" w:color="auto" w:fill="FFFFFF"/>
-        </w:rPr>
-        <w:t>个类继承于另外</w:t>
-      </w:r>
-      <w:r>
-        <w:rPr>
-          <w:rFonts w:ascii="Helvetica" w:hAnsi="Helvetica" w:cs="Helvetica"/>
-          <w:color w:val="555555"/>
-          <w:szCs w:val="21"/>
-          <w:shd w:val="clear" w:color="auto" w:fill="FFFFFF"/>
-        </w:rPr>
-        <w:t>5</w:t>
-      </w:r>
-      <w:r>
-        <w:rPr>
-          <w:rFonts w:ascii="Helvetica" w:hAnsi="Helvetica" w:cs="Helvetica"/>
-          <w:color w:val="555555"/>
-          <w:szCs w:val="21"/>
-          <w:shd w:val="clear" w:color="auto" w:fill="FFFFFF"/>
-        </w:rPr>
-        <w:t>个类；或是</w:t>
-      </w:r>
-      <w:r>
-        <w:rPr>
-          <w:rFonts w:ascii="Helvetica" w:hAnsi="Helvetica" w:cs="Helvetica"/>
-          <w:color w:val="555555"/>
-          <w:szCs w:val="21"/>
-          <w:shd w:val="clear" w:color="auto" w:fill="FFFFFF"/>
-        </w:rPr>
-        <w:t>5</w:t>
-      </w:r>
-      <w:r>
-        <w:rPr>
-          <w:rFonts w:ascii="Helvetica" w:hAnsi="Helvetica" w:cs="Helvetica"/>
-          <w:color w:val="555555"/>
-          <w:szCs w:val="21"/>
-          <w:shd w:val="clear" w:color="auto" w:fill="FFFFFF"/>
-        </w:rPr>
-        <w:t>个类继承于一个基类</w:t>
+        <w:t>耦合</w:t>
       </w:r>
     </w:p>
     <w:p>
       <w:pPr>
         <w:widowControl/>
         <w:shd w:val="clear" w:color="auto" w:fill="FFFFFF"/>
+        <w:ind w:left="720" w:hangingChars="400" w:hanging="720"/>
         <w:jc w:val="left"/>
         <w:rPr>
           <w:rFonts w:ascii="Arial" w:eastAsia="宋体" w:hAnsi="Arial" w:cs="Arial"/>
@@ -4459,45 +4433,6 @@
           <w:szCs w:val="18"/>
         </w:rPr>
       </w:pPr>
-    </w:p>
-    <w:p>
-      <w:pPr>
-        <w:widowControl/>
-        <w:shd w:val="clear" w:color="auto" w:fill="FFFFFF"/>
-        <w:jc w:val="left"/>
-        <w:rPr>
-          <w:rFonts w:ascii="Arial" w:eastAsia="宋体" w:hAnsi="Arial" w:cs="Arial"/>
-          <w:color w:val="2E3436"/>
-          <w:kern w:val="0"/>
-          <w:sz w:val="18"/>
-          <w:szCs w:val="18"/>
-        </w:rPr>
-      </w:pPr>
-      <w:r>
-        <w:rPr>
-          <w:rFonts w:ascii="Arial" w:eastAsia="宋体" w:hAnsi="Arial" w:cs="Arial" w:hint="eastAsia"/>
-          <w:color w:val="2E3436"/>
-          <w:kern w:val="0"/>
-          <w:sz w:val="18"/>
-          <w:szCs w:val="18"/>
-        </w:rPr>
-        <w:t>耦合</w:t>
-      </w:r>
-    </w:p>
-    <w:p>
-      <w:pPr>
-        <w:widowControl/>
-        <w:shd w:val="clear" w:color="auto" w:fill="FFFFFF"/>
-        <w:ind w:left="720" w:hangingChars="400" w:hanging="720"/>
-        <w:jc w:val="left"/>
-        <w:rPr>
-          <w:rFonts w:ascii="Arial" w:eastAsia="宋体" w:hAnsi="Arial" w:cs="Arial" w:hint="eastAsia"/>
-          <w:color w:val="2E3436"/>
-          <w:kern w:val="0"/>
-          <w:sz w:val="18"/>
-          <w:szCs w:val="18"/>
-        </w:rPr>
-      </w:pPr>
       <w:r>
         <w:rPr>
           <w:rFonts w:ascii="Arial" w:hAnsi="Arial" w:cs="Arial"/>
@@ -4506,17 +4441,7 @@
           <w:szCs w:val="18"/>
           <w:shd w:val="clear" w:color="auto" w:fill="FFFFFF"/>
         </w:rPr>
-        <w:t>CALLS</w:t>
-      </w:r>
-      <w:r>
-        <w:rPr>
-          <w:rFonts w:ascii="Arial" w:hAnsi="Arial" w:cs="Arial"/>
-          <w:color w:val="2E3436"/>
-          <w:sz w:val="18"/>
-          <w:szCs w:val="18"/>
-          <w:shd w:val="clear" w:color="auto" w:fill="FFFFFF"/>
-        </w:rPr>
-        <w:t xml:space="preserve"> </w:t>
+        <w:t xml:space="preserve">CALLS </w:t>
       </w:r>
       <w:r>
         <w:rPr>
@@ -4575,7 +4500,7 @@
         <w:shd w:val="clear" w:color="auto" w:fill="FFFFFF"/>
         <w:jc w:val="left"/>
         <w:rPr>
-          <w:rFonts w:ascii="Arial" w:eastAsia="宋体" w:hAnsi="Arial" w:cs="Arial" w:hint="eastAsia"/>
+          <w:rFonts w:ascii="Arial" w:eastAsia="宋体" w:hAnsi="Arial" w:cs="Arial"/>
           <w:color w:val="2E3436"/>
           <w:kern w:val="0"/>
           <w:sz w:val="18"/>
@@ -4780,9 +4705,6 @@
     <w:p>
       <w:pPr>
         <w:ind w:left="420"/>
-        <w:rPr>
-          <w:rFonts w:hint="eastAsia"/>
-        </w:rPr>
       </w:pPr>
     </w:p>
     <w:p>
@@ -6876,7 +6798,7 @@
         <w:shd w:val="clear" w:color="auto" w:fill="FFFFFF"/>
         <w:spacing w:before="0" w:beforeAutospacing="0" w:after="150" w:afterAutospacing="0"/>
         <w:rPr>
-          <w:rFonts w:ascii="Helvetica" w:hAnsi="Helvetica" w:cs="Helvetica" w:hint="eastAsia"/>
+          <w:rFonts w:ascii="Helvetica" w:hAnsi="Helvetica" w:cs="Helvetica"/>
           <w:color w:val="555555"/>
           <w:sz w:val="21"/>
           <w:szCs w:val="21"/>
@@ -6974,9 +6896,6 @@
     <w:p>
       <w:pPr>
         <w:ind w:left="420"/>
-        <w:rPr>
-          <w:rFonts w:hint="eastAsia"/>
-        </w:rPr>
       </w:pPr>
       <w:r>
         <w:rPr>
@@ -7051,21 +6970,62 @@
     <w:p>
       <w:pPr>
         <w:ind w:left="420"/>
+      </w:pPr>
+      <w:r>
+        <w:t>J</w:t>
+      </w:r>
+      <w:r>
         <w:rPr>
           <w:rFonts w:hint="eastAsia"/>
         </w:rPr>
-      </w:pPr>
-      <w:r>
-        <w:t>J</w:t>
-      </w:r>
-      <w:r>
+        <w:t>ava</w:t>
+      </w:r>
+      <w:r>
+        <w:t>检查代码复杂度、垃圾代码等</w:t>
+      </w:r>
+    </w:p>
+    <w:p>
+      <w:pPr>
+        <w:ind w:left="420"/>
         <w:rPr>
           <w:rFonts w:hint="eastAsia"/>
         </w:rPr>
-        <w:t>ava</w:t>
-      </w:r>
-      <w:r>
-        <w:t>检查代码复杂度、垃圾代码等</w:t>
+      </w:pPr>
+      <w:r>
+        <w:t>X</w:t>
+      </w:r>
+      <w:r>
+        <w:rPr>
+          <w:rFonts w:hint="eastAsia"/>
+        </w:rPr>
+        <w:t>ml</w:t>
+      </w:r>
+      <w:r>
+        <w:t>文件</w:t>
+      </w:r>
+      <w:r>
+        <w:rPr>
+          <w:rFonts w:hint="eastAsia"/>
+        </w:rPr>
+        <w:t xml:space="preserve"> </w:t>
+      </w:r>
+      <w:r>
+        <w:rPr>
+          <w:rFonts w:hint="eastAsia"/>
+        </w:rPr>
+        <w:t>执行</w:t>
+      </w:r>
+      <w:r>
+        <w:t>单元测试生产</w:t>
+      </w:r>
+      <w:r>
+        <w:rPr>
+          <w:rFonts w:hint="eastAsia"/>
+        </w:rPr>
+        <w:t xml:space="preserve"> </w:t>
+      </w:r>
+      <w:r>
+        <w:t>phpunit –configuration *.php</w:t>
       </w:r>
       <w:bookmarkStart w:id="0" w:name="_GoBack"/>
       <w:bookmarkEnd w:id="0"/>
